--- a/docs/repartition.docx
+++ b/docs/repartition.docx
@@ -196,19 +196,7 @@
               <w:rPr>
                 <w:color w:val="000000" w:themeColor="text1"/>
               </w:rPr>
-              <w:t xml:space="preserve">Commentaire / </w:t>
-            </w:r>
-            <w:r>
-              <w:rPr>
-                <w:color w:val="000000" w:themeColor="text1"/>
-              </w:rPr>
-              <w:t>Commentaire</w:t>
-            </w:r>
-            <w:r>
-              <w:rPr>
-                <w:color w:val="000000" w:themeColor="text1"/>
-              </w:rPr>
-              <w:t>Gateway</w:t>
+              <w:t>Commentaire / CommentaireGateway</w:t>
             </w:r>
           </w:p>
         </w:tc>
@@ -238,11 +226,33 @@
                 <w:color w:val="000000" w:themeColor="text1"/>
               </w:rPr>
             </w:pPr>
-            <w:r>
-              <w:rPr>
-                <w:color w:val="000000" w:themeColor="text1"/>
-              </w:rPr>
-              <w:t>creation / footer</w:t>
+            <w:proofErr w:type="spellStart"/>
+            <w:r>
+              <w:rPr>
+                <w:color w:val="000000" w:themeColor="text1"/>
+              </w:rPr>
+              <w:t>creation</w:t>
+            </w:r>
+            <w:proofErr w:type="spellEnd"/>
+            <w:r>
+              <w:rPr>
+                <w:color w:val="000000" w:themeColor="text1"/>
+              </w:rPr>
+              <w:t xml:space="preserve"> / </w:t>
+            </w:r>
+            <w:proofErr w:type="spellStart"/>
+            <w:r>
+              <w:rPr>
+                <w:color w:val="000000" w:themeColor="text1"/>
+              </w:rPr>
+              <w:t>footer</w:t>
+            </w:r>
+            <w:proofErr w:type="spellEnd"/>
+            <w:r>
+              <w:rPr>
+                <w:color w:val="000000" w:themeColor="text1"/>
+              </w:rPr>
+              <w:t xml:space="preserve"> / commentaires</w:t>
             </w:r>
           </w:p>
         </w:tc>
